--- a/examples/tag-intelligent-loop-table-expected.docx
+++ b/examples/tag-intelligent-loop-table-expected.docx
@@ -67,18 +67,6 @@
               </w:rPr>
               <w:t/>
             </w:r>
-            <w:r>
-              <w:rPr>
-                <w:lang w:val="fr-FR"/>
-              </w:rPr>
-              <w:t/>
-            </w:r>
-            <w:r>
-              <w:rPr>
-                <w:lang w:val="fr-FR"/>
-              </w:rPr>
-              <w:t/>
-            </w:r>
           </w:p>
         </w:tc>
         <w:tc>
@@ -109,30 +97,6 @@
               </w:rPr>
               <w:t/>
             </w:r>
-            <w:r>
-              <w:rPr>
-                <w:lang w:val="fr-FR"/>
-              </w:rPr>
-              <w:t/>
-            </w:r>
-            <w:r>
-              <w:rPr>
-                <w:lang w:val="fr-FR"/>
-              </w:rPr>
-              <w:t/>
-            </w:r>
-            <w:r>
-              <w:rPr>
-                <w:lang w:val="fr-FR"/>
-              </w:rPr>
-              <w:t/>
-            </w:r>
-            <w:r>
-              <w:rPr>
-                <w:lang w:val="fr-FR"/>
-              </w:rPr>
-              <w:t/>
-            </w:r>
           </w:p>
         </w:tc>
         <w:tc>
@@ -150,90 +114,6 @@
                 <w:lang w:val="fr-FR"/>
               </w:rPr>
               <w:t xml:space="preserve">+33647874513</w:t>
-            </w:r>
-            <w:r>
-              <w:rPr>
-                <w:lang w:val="fr-FR"/>
-              </w:rPr>
-              <w:t/>
-            </w:r>
-            <w:r>
-              <w:rPr>
-                <w:lang w:val="fr-FR"/>
-              </w:rPr>
-              <w:t/>
-            </w:r>
-            <w:r>
-              <w:rPr>
-                <w:lang w:val="fr-FR"/>
-              </w:rPr>
-              <w:t/>
-            </w:r>
-            <w:r>
-              <w:rPr>
-                <w:lang w:val="fr-FR"/>
-              </w:rPr>
-              <w:t/>
-            </w:r>
-            <w:r>
-              <w:rPr>
-                <w:lang w:val="fr-FR"/>
-              </w:rPr>
-              <w:t/>
-            </w:r>
-            <w:r>
-              <w:rPr>
-                <w:lang w:val="fr-FR"/>
-              </w:rPr>
-              <w:t/>
-            </w:r>
-            <w:r>
-              <w:rPr>
-                <w:lang w:val="fr-FR"/>
-              </w:rPr>
-              <w:t/>
-            </w:r>
-            <w:r>
-              <w:rPr>
-                <w:lang w:val="fr-FR"/>
-              </w:rPr>
-              <w:t/>
-            </w:r>
-            <w:r>
-              <w:rPr>
-                <w:lang w:val="fr-FR"/>
-              </w:rPr>
-              <w:t/>
-            </w:r>
-            <w:r>
-              <w:rPr>
-                <w:lang w:val="fr-FR"/>
-              </w:rPr>
-              <w:t/>
-            </w:r>
-            <w:r>
-              <w:rPr>
-                <w:lang w:val="fr-FR"/>
-              </w:rPr>
-              <w:t/>
-            </w:r>
-            <w:r>
-              <w:rPr>
-                <w:lang w:val="fr-FR"/>
-              </w:rPr>
-              <w:t/>
-            </w:r>
-            <w:r>
-              <w:rPr>
-                <w:lang w:val="fr-FR"/>
-              </w:rPr>
-              <w:t/>
-            </w:r>
-            <w:r>
-              <w:rPr>
-                <w:lang w:val="fr-FR"/>
-              </w:rPr>
-              <w:t/>
             </w:r>
             <w:r>
               <w:rPr>
@@ -317,18 +197,6 @@
               </w:rPr>
               <w:t/>
             </w:r>
-            <w:r>
-              <w:rPr>
-                <w:lang w:val="fr-FR"/>
-              </w:rPr>
-              <w:t/>
-            </w:r>
-            <w:r>
-              <w:rPr>
-                <w:lang w:val="fr-FR"/>
-              </w:rPr>
-              <w:t/>
-            </w:r>
           </w:p>
         </w:tc>
         <w:tc>
@@ -359,30 +227,6 @@
               </w:rPr>
               <w:t/>
             </w:r>
-            <w:r>
-              <w:rPr>
-                <w:lang w:val="fr-FR"/>
-              </w:rPr>
-              <w:t/>
-            </w:r>
-            <w:r>
-              <w:rPr>
-                <w:lang w:val="fr-FR"/>
-              </w:rPr>
-              <w:t/>
-            </w:r>
-            <w:r>
-              <w:rPr>
-                <w:lang w:val="fr-FR"/>
-              </w:rPr>
-              <w:t/>
-            </w:r>
-            <w:r>
-              <w:rPr>
-                <w:lang w:val="fr-FR"/>
-              </w:rPr>
-              <w:t/>
-            </w:r>
           </w:p>
         </w:tc>
         <w:tc>
@@ -400,90 +244,6 @@
                 <w:lang w:val="fr-FR"/>
               </w:rPr>
               <w:t xml:space="preserve">+33454540124</w:t>
-            </w:r>
-            <w:r>
-              <w:rPr>
-                <w:lang w:val="fr-FR"/>
-              </w:rPr>
-              <w:t/>
-            </w:r>
-            <w:r>
-              <w:rPr>
-                <w:lang w:val="fr-FR"/>
-              </w:rPr>
-              <w:t/>
-            </w:r>
-            <w:r>
-              <w:rPr>
-                <w:lang w:val="fr-FR"/>
-              </w:rPr>
-              <w:t/>
-            </w:r>
-            <w:r>
-              <w:rPr>
-                <w:lang w:val="fr-FR"/>
-              </w:rPr>
-              <w:t/>
-            </w:r>
-            <w:r>
-              <w:rPr>
-                <w:lang w:val="fr-FR"/>
-              </w:rPr>
-              <w:t/>
-            </w:r>
-            <w:r>
-              <w:rPr>
-                <w:lang w:val="fr-FR"/>
-              </w:rPr>
-              <w:t/>
-            </w:r>
-            <w:r>
-              <w:rPr>
-                <w:lang w:val="fr-FR"/>
-              </w:rPr>
-              <w:t/>
-            </w:r>
-            <w:r>
-              <w:rPr>
-                <w:lang w:val="fr-FR"/>
-              </w:rPr>
-              <w:t/>
-            </w:r>
-            <w:r>
-              <w:rPr>
-                <w:lang w:val="fr-FR"/>
-              </w:rPr>
-              <w:t/>
-            </w:r>
-            <w:r>
-              <w:rPr>
-                <w:lang w:val="fr-FR"/>
-              </w:rPr>
-              <w:t/>
-            </w:r>
-            <w:r>
-              <w:rPr>
-                <w:lang w:val="fr-FR"/>
-              </w:rPr>
-              <w:t/>
-            </w:r>
-            <w:r>
-              <w:rPr>
-                <w:lang w:val="fr-FR"/>
-              </w:rPr>
-              <w:t/>
-            </w:r>
-            <w:r>
-              <w:rPr>
-                <w:lang w:val="fr-FR"/>
-              </w:rPr>
-              <w:t/>
-            </w:r>
-            <w:r>
-              <w:rPr>
-                <w:lang w:val="fr-FR"/>
-              </w:rPr>
-              <w:t/>
             </w:r>
             <w:r>
               <w:rPr>
@@ -567,18 +327,6 @@
               </w:rPr>
               <w:t/>
             </w:r>
-            <w:r>
-              <w:rPr>
-                <w:lang w:val="fr-FR"/>
-              </w:rPr>
-              <w:t/>
-            </w:r>
-            <w:r>
-              <w:rPr>
-                <w:lang w:val="fr-FR"/>
-              </w:rPr>
-              <w:t/>
-            </w:r>
           </w:p>
         </w:tc>
         <w:tc>
@@ -609,30 +357,6 @@
               </w:rPr>
               <w:t/>
             </w:r>
-            <w:r>
-              <w:rPr>
-                <w:lang w:val="fr-FR"/>
-              </w:rPr>
-              <w:t/>
-            </w:r>
-            <w:r>
-              <w:rPr>
-                <w:lang w:val="fr-FR"/>
-              </w:rPr>
-              <w:t/>
-            </w:r>
-            <w:r>
-              <w:rPr>
-                <w:lang w:val="fr-FR"/>
-              </w:rPr>
-              <w:t/>
-            </w:r>
-            <w:r>
-              <w:rPr>
-                <w:lang w:val="fr-FR"/>
-              </w:rPr>
-              <w:t/>
-            </w:r>
           </w:p>
         </w:tc>
         <w:tc>
@@ -650,90 +374,6 @@
                 <w:lang w:val="fr-FR"/>
               </w:rPr>
               <w:t xml:space="preserve">+44578451245</w:t>
-            </w:r>
-            <w:r>
-              <w:rPr>
-                <w:lang w:val="fr-FR"/>
-              </w:rPr>
-              <w:t/>
-            </w:r>
-            <w:r>
-              <w:rPr>
-                <w:lang w:val="fr-FR"/>
-              </w:rPr>
-              <w:t/>
-            </w:r>
-            <w:r>
-              <w:rPr>
-                <w:lang w:val="fr-FR"/>
-              </w:rPr>
-              <w:t/>
-            </w:r>
-            <w:r>
-              <w:rPr>
-                <w:lang w:val="fr-FR"/>
-              </w:rPr>
-              <w:t/>
-            </w:r>
-            <w:r>
-              <w:rPr>
-                <w:lang w:val="fr-FR"/>
-              </w:rPr>
-              <w:t/>
-            </w:r>
-            <w:r>
-              <w:rPr>
-                <w:lang w:val="fr-FR"/>
-              </w:rPr>
-              <w:t/>
-            </w:r>
-            <w:r>
-              <w:rPr>
-                <w:lang w:val="fr-FR"/>
-              </w:rPr>
-              <w:t/>
-            </w:r>
-            <w:r>
-              <w:rPr>
-                <w:lang w:val="fr-FR"/>
-              </w:rPr>
-              <w:t/>
-            </w:r>
-            <w:r>
-              <w:rPr>
-                <w:lang w:val="fr-FR"/>
-              </w:rPr>
-              <w:t/>
-            </w:r>
-            <w:r>
-              <w:rPr>
-                <w:lang w:val="fr-FR"/>
-              </w:rPr>
-              <w:t/>
-            </w:r>
-            <w:r>
-              <w:rPr>
-                <w:lang w:val="fr-FR"/>
-              </w:rPr>
-              <w:t/>
-            </w:r>
-            <w:r>
-              <w:rPr>
-                <w:lang w:val="fr-FR"/>
-              </w:rPr>
-              <w:t/>
-            </w:r>
-            <w:r>
-              <w:rPr>
-                <w:lang w:val="fr-FR"/>
-              </w:rPr>
-              <w:t/>
-            </w:r>
-            <w:r>
-              <w:rPr>
-                <w:lang w:val="fr-FR"/>
-              </w:rPr>
-              <w:t/>
             </w:r>
             <w:r>
               <w:rPr>
@@ -817,18 +457,6 @@
               </w:rPr>
               <w:t/>
             </w:r>
-            <w:r>
-              <w:rPr>
-                <w:lang w:val="fr-FR"/>
-              </w:rPr>
-              <w:t/>
-            </w:r>
-            <w:r>
-              <w:rPr>
-                <w:lang w:val="fr-FR"/>
-              </w:rPr>
-              <w:t/>
-            </w:r>
           </w:p>
         </w:tc>
         <w:tc>
@@ -859,30 +487,6 @@
               </w:rPr>
               <w:t/>
             </w:r>
-            <w:r>
-              <w:rPr>
-                <w:lang w:val="fr-FR"/>
-              </w:rPr>
-              <w:t/>
-            </w:r>
-            <w:r>
-              <w:rPr>
-                <w:lang w:val="fr-FR"/>
-              </w:rPr>
-              <w:t/>
-            </w:r>
-            <w:r>
-              <w:rPr>
-                <w:lang w:val="fr-FR"/>
-              </w:rPr>
-              <w:t/>
-            </w:r>
-            <w:r>
-              <w:rPr>
-                <w:lang w:val="fr-FR"/>
-              </w:rPr>
-              <w:t/>
-            </w:r>
           </w:p>
         </w:tc>
         <w:tc>
@@ -900,90 +504,6 @@
                 <w:lang w:val="fr-FR"/>
               </w:rPr>
               <w:t xml:space="preserve">+44548787984</w:t>
-            </w:r>
-            <w:r>
-              <w:rPr>
-                <w:lang w:val="fr-FR"/>
-              </w:rPr>
-              <w:t/>
-            </w:r>
-            <w:r>
-              <w:rPr>
-                <w:lang w:val="fr-FR"/>
-              </w:rPr>
-              <w:t/>
-            </w:r>
-            <w:r>
-              <w:rPr>
-                <w:lang w:val="fr-FR"/>
-              </w:rPr>
-              <w:t/>
-            </w:r>
-            <w:r>
-              <w:rPr>
-                <w:lang w:val="fr-FR"/>
-              </w:rPr>
-              <w:t/>
-            </w:r>
-            <w:r>
-              <w:rPr>
-                <w:lang w:val="fr-FR"/>
-              </w:rPr>
-              <w:t/>
-            </w:r>
-            <w:r>
-              <w:rPr>
-                <w:lang w:val="fr-FR"/>
-              </w:rPr>
-              <w:t/>
-            </w:r>
-            <w:r>
-              <w:rPr>
-                <w:lang w:val="fr-FR"/>
-              </w:rPr>
-              <w:t/>
-            </w:r>
-            <w:r>
-              <w:rPr>
-                <w:lang w:val="fr-FR"/>
-              </w:rPr>
-              <w:t/>
-            </w:r>
-            <w:r>
-              <w:rPr>
-                <w:lang w:val="fr-FR"/>
-              </w:rPr>
-              <w:t/>
-            </w:r>
-            <w:r>
-              <w:rPr>
-                <w:lang w:val="fr-FR"/>
-              </w:rPr>
-              <w:t/>
-            </w:r>
-            <w:r>
-              <w:rPr>
-                <w:lang w:val="fr-FR"/>
-              </w:rPr>
-              <w:t/>
-            </w:r>
-            <w:r>
-              <w:rPr>
-                <w:lang w:val="fr-FR"/>
-              </w:rPr>
-              <w:t/>
-            </w:r>
-            <w:r>
-              <w:rPr>
-                <w:lang w:val="fr-FR"/>
-              </w:rPr>
-              <w:t/>
-            </w:r>
-            <w:r>
-              <w:rPr>
-                <w:lang w:val="fr-FR"/>
-              </w:rPr>
-              <w:t/>
             </w:r>
             <w:r>
               <w:rPr>

--- a/examples/tag-intelligent-loop-table-expected.docx
+++ b/examples/tag-intelligent-loop-table-expected.docx
@@ -65,7 +65,7 @@
               <w:rPr>
                 <w:lang w:val="fr-FR"/>
               </w:rPr>
-              <w:t/>
+              <w:t xml:space="preserve"/>
             </w:r>
           </w:p>
         </w:tc>
@@ -95,7 +95,7 @@
               <w:rPr>
                 <w:lang w:val="fr-FR"/>
               </w:rPr>
-              <w:t/>
+              <w:t xml:space="preserve"/>
             </w:r>
           </w:p>
         </w:tc>
@@ -125,7 +125,7 @@
               <w:rPr>
                 <w:lang w:val="fr-FR"/>
               </w:rPr>
-              <w:t/>
+              <w:t xml:space="preserve"/>
             </w:r>
             <w:r>
               <w:rPr>
@@ -195,7 +195,7 @@
               <w:rPr>
                 <w:lang w:val="fr-FR"/>
               </w:rPr>
-              <w:t/>
+              <w:t xml:space="preserve"/>
             </w:r>
           </w:p>
         </w:tc>
@@ -225,7 +225,7 @@
               <w:rPr>
                 <w:lang w:val="fr-FR"/>
               </w:rPr>
-              <w:t/>
+              <w:t xml:space="preserve"/>
             </w:r>
           </w:p>
         </w:tc>
@@ -255,7 +255,7 @@
               <w:rPr>
                 <w:lang w:val="fr-FR"/>
               </w:rPr>
-              <w:t/>
+              <w:t xml:space="preserve"/>
             </w:r>
             <w:r>
               <w:rPr>
@@ -325,7 +325,7 @@
               <w:rPr>
                 <w:lang w:val="fr-FR"/>
               </w:rPr>
-              <w:t/>
+              <w:t xml:space="preserve"/>
             </w:r>
           </w:p>
         </w:tc>
@@ -355,7 +355,7 @@
               <w:rPr>
                 <w:lang w:val="fr-FR"/>
               </w:rPr>
-              <w:t/>
+              <w:t xml:space="preserve"/>
             </w:r>
           </w:p>
         </w:tc>
@@ -385,7 +385,7 @@
               <w:rPr>
                 <w:lang w:val="fr-FR"/>
               </w:rPr>
-              <w:t/>
+              <w:t xml:space="preserve"/>
             </w:r>
             <w:r>
               <w:rPr>
@@ -455,7 +455,7 @@
               <w:rPr>
                 <w:lang w:val="fr-FR"/>
               </w:rPr>
-              <w:t/>
+              <w:t xml:space="preserve"/>
             </w:r>
           </w:p>
         </w:tc>
@@ -485,7 +485,7 @@
               <w:rPr>
                 <w:lang w:val="fr-FR"/>
               </w:rPr>
-              <w:t/>
+              <w:t xml:space="preserve"/>
             </w:r>
           </w:p>
         </w:tc>
@@ -515,7 +515,7 @@
               <w:rPr>
                 <w:lang w:val="fr-FR"/>
               </w:rPr>
-              <w:t/>
+              <w:t xml:space="preserve"/>
             </w:r>
             <w:r>
               <w:rPr>

--- a/examples/tag-intelligent-loop-table-expected.docx
+++ b/examples/tag-intelligent-loop-table-expected.docx
@@ -65,7 +65,7 @@
               <w:rPr>
                 <w:lang w:val="fr-FR"/>
               </w:rPr>
-              <w:t xml:space="preserve"/>
+              <w:t/>
             </w:r>
           </w:p>
         </w:tc>
@@ -95,7 +95,7 @@
               <w:rPr>
                 <w:lang w:val="fr-FR"/>
               </w:rPr>
-              <w:t xml:space="preserve"/>
+              <w:t/>
             </w:r>
           </w:p>
         </w:tc>
@@ -125,7 +125,7 @@
               <w:rPr>
                 <w:lang w:val="fr-FR"/>
               </w:rPr>
-              <w:t xml:space="preserve"/>
+              <w:t/>
             </w:r>
             <w:r>
               <w:rPr>
@@ -195,7 +195,7 @@
               <w:rPr>
                 <w:lang w:val="fr-FR"/>
               </w:rPr>
-              <w:t xml:space="preserve"/>
+              <w:t/>
             </w:r>
           </w:p>
         </w:tc>
@@ -225,7 +225,7 @@
               <w:rPr>
                 <w:lang w:val="fr-FR"/>
               </w:rPr>
-              <w:t xml:space="preserve"/>
+              <w:t/>
             </w:r>
           </w:p>
         </w:tc>
@@ -255,7 +255,7 @@
               <w:rPr>
                 <w:lang w:val="fr-FR"/>
               </w:rPr>
-              <w:t xml:space="preserve"/>
+              <w:t/>
             </w:r>
             <w:r>
               <w:rPr>
@@ -325,7 +325,7 @@
               <w:rPr>
                 <w:lang w:val="fr-FR"/>
               </w:rPr>
-              <w:t xml:space="preserve"/>
+              <w:t/>
             </w:r>
           </w:p>
         </w:tc>
@@ -355,7 +355,7 @@
               <w:rPr>
                 <w:lang w:val="fr-FR"/>
               </w:rPr>
-              <w:t xml:space="preserve"/>
+              <w:t/>
             </w:r>
           </w:p>
         </w:tc>
@@ -385,7 +385,7 @@
               <w:rPr>
                 <w:lang w:val="fr-FR"/>
               </w:rPr>
-              <w:t xml:space="preserve"/>
+              <w:t/>
             </w:r>
             <w:r>
               <w:rPr>
@@ -455,7 +455,7 @@
               <w:rPr>
                 <w:lang w:val="fr-FR"/>
               </w:rPr>
-              <w:t xml:space="preserve"/>
+              <w:t/>
             </w:r>
           </w:p>
         </w:tc>
@@ -485,7 +485,7 @@
               <w:rPr>
                 <w:lang w:val="fr-FR"/>
               </w:rPr>
-              <w:t xml:space="preserve"/>
+              <w:t/>
             </w:r>
           </w:p>
         </w:tc>
@@ -515,7 +515,7 @@
               <w:rPr>
                 <w:lang w:val="fr-FR"/>
               </w:rPr>
-              <w:t xml:space="preserve"/>
+              <w:t/>
             </w:r>
             <w:r>
               <w:rPr>
